--- a/Scratch_database_ideas.docx
+++ b/Scratch_database_ideas.docx
@@ -208,6 +208,203 @@
           <w:szCs w:val="24"/>
         </w:rPr>
       </w:pPr>
+      <w:r>
+        <w:rPr>
+          <w:b/>
+          <w:bCs/>
+          <w:sz w:val="24"/>
+          <w:szCs w:val="24"/>
+        </w:rPr>
+        <w:t>ADVANTAGES</w:t>
+      </w:r>
+      <w:r>
+        <w:rPr>
+          <w:sz w:val="24"/>
+          <w:szCs w:val="24"/>
+        </w:rPr>
+        <w:t>:</w:t>
+      </w:r>
+    </w:p>
+    <w:p>
+      <w:pPr>
+        <w:rPr>
+          <w:sz w:val="24"/>
+          <w:szCs w:val="24"/>
+        </w:rPr>
+      </w:pPr>
+      <w:r>
+        <w:rPr>
+          <w:sz w:val="24"/>
+          <w:szCs w:val="24"/>
+        </w:rPr>
+        <w:t>2.1 Real-time tracking:</w:t>
+      </w:r>
+    </w:p>
+    <w:p>
+      <w:pPr>
+        <w:rPr>
+          <w:sz w:val="24"/>
+          <w:szCs w:val="24"/>
+        </w:rPr>
+      </w:pPr>
+      <w:r>
+        <w:rPr>
+          <w:sz w:val="24"/>
+          <w:szCs w:val="24"/>
+        </w:rPr>
+        <w:t>The application will enable logistics providers and customers to track shipments in real-time, using GPS and other location tracking technologies. Customers will be able to view the status and location of their shipments at all times, receive updates on delivery times, and provide feedback on the delivery experience.</w:t>
+      </w:r>
+    </w:p>
+    <w:p>
+      <w:pPr>
+        <w:rPr>
+          <w:sz w:val="24"/>
+          <w:szCs w:val="24"/>
+        </w:rPr>
+      </w:pPr>
+      <w:r>
+        <w:rPr>
+          <w:sz w:val="24"/>
+          <w:szCs w:val="24"/>
+        </w:rPr>
+        <w:t>2.2 Process automation:</w:t>
+      </w:r>
+    </w:p>
+    <w:p>
+      <w:pPr>
+        <w:rPr>
+          <w:sz w:val="24"/>
+          <w:szCs w:val="24"/>
+        </w:rPr>
+      </w:pPr>
+      <w:r>
+        <w:rPr>
+          <w:sz w:val="24"/>
+          <w:szCs w:val="24"/>
+        </w:rPr>
+        <w:t>The application will automate a range of manual processes involved in managing shipments, such as generating labels, managing inventory, scheduling deliveries, and handling customs documentation. This will reduce the need for manual intervention, improve accuracy, and increase efficiency.</w:t>
+      </w:r>
+    </w:p>
+    <w:p>
+      <w:pPr>
+        <w:rPr>
+          <w:sz w:val="24"/>
+          <w:szCs w:val="24"/>
+        </w:rPr>
+      </w:pPr>
+      <w:r>
+        <w:rPr>
+          <w:sz w:val="24"/>
+          <w:szCs w:val="24"/>
+        </w:rPr>
+        <w:t>2.3 Communication:</w:t>
+      </w:r>
+    </w:p>
+    <w:p>
+      <w:pPr>
+        <w:rPr>
+          <w:sz w:val="24"/>
+          <w:szCs w:val="24"/>
+        </w:rPr>
+      </w:pPr>
+      <w:r>
+        <w:rPr>
+          <w:sz w:val="24"/>
+          <w:szCs w:val="24"/>
+        </w:rPr>
+        <w:lastRenderedPageBreak/>
+        <w:t>The application will provide a range of communication tools to help logistics providers and customers stay informed about the status of shipments. These tools will include notifications, alerts, and messaging capabilities, as well as a customer service portal for addressing any issues that may arise.</w:t>
+      </w:r>
+    </w:p>
+    <w:p>
+      <w:pPr>
+        <w:rPr>
+          <w:sz w:val="24"/>
+          <w:szCs w:val="24"/>
+        </w:rPr>
+      </w:pPr>
+      <w:r>
+        <w:rPr>
+          <w:sz w:val="24"/>
+          <w:szCs w:val="24"/>
+        </w:rPr>
+        <w:t>2.4 Security:</w:t>
+      </w:r>
+    </w:p>
+    <w:p>
+      <w:pPr>
+        <w:rPr>
+          <w:sz w:val="24"/>
+          <w:szCs w:val="24"/>
+        </w:rPr>
+      </w:pPr>
+      <w:r>
+        <w:rPr>
+          <w:sz w:val="24"/>
+          <w:szCs w:val="24"/>
+        </w:rPr>
+        <w:t>The application will provide enhanced security measures to protect shipments from theft, damage, or loss. These measures will include secure login credentials, real-time tracking, and integrated security systems that monitor shipments throughout the delivery process.</w:t>
+      </w:r>
+    </w:p>
+    <w:p>
+      <w:pPr>
+        <w:rPr>
+          <w:sz w:val="24"/>
+          <w:szCs w:val="24"/>
+        </w:rPr>
+      </w:pPr>
+      <w:r>
+        <w:rPr>
+          <w:sz w:val="24"/>
+          <w:szCs w:val="24"/>
+        </w:rPr>
+        <w:t>2.5 Competitive advantage:</w:t>
+      </w:r>
+    </w:p>
+    <w:p>
+      <w:pPr>
+        <w:rPr>
+          <w:sz w:val="24"/>
+          <w:szCs w:val="24"/>
+        </w:rPr>
+      </w:pPr>
+      <w:r>
+        <w:rPr>
+          <w:sz w:val="24"/>
+          <w:szCs w:val="24"/>
+        </w:rPr>
+        <w:t>The application will offer a range of unique value propositions that set it apart from competitors in the market. These may include faster delivery times, lower costs, more reliable service, or better customer support.</w:t>
+      </w:r>
+    </w:p>
+    <w:p>
+      <w:pPr>
+        <w:rPr>
+          <w:sz w:val="24"/>
+          <w:szCs w:val="24"/>
+        </w:rPr>
+      </w:pPr>
+      <w:r>
+        <w:rPr>
+          <w:sz w:val="24"/>
+          <w:szCs w:val="24"/>
+        </w:rPr>
+        <w:t>2.6 Data insights:</w:t>
+      </w:r>
+    </w:p>
+    <w:p>
+      <w:pPr>
+        <w:rPr>
+          <w:sz w:val="24"/>
+          <w:szCs w:val="24"/>
+        </w:rPr>
+      </w:pPr>
+      <w:r>
+        <w:rPr>
+          <w:sz w:val="24"/>
+          <w:szCs w:val="24"/>
+        </w:rPr>
+        <w:t>The application will provide logistics providers and customers with valuable data insights on shipment performance, customer behavior, and other key metrics. This data will be used to improve operations, optimize resource allocation, and make better business decisions.</w:t>
+      </w:r>
     </w:p>
     <w:p>
       <w:pPr>
@@ -296,51 +493,33 @@
           <w:szCs w:val="24"/>
         </w:rPr>
       </w:pPr>
-      <w:proofErr w:type="spellStart"/>
-      <w:r>
-        <w:rPr>
-          <w:sz w:val="24"/>
-          <w:szCs w:val="24"/>
-        </w:rPr>
-        <w:t>Name+last</w:t>
-      </w:r>
-      <w:proofErr w:type="spellEnd"/>
-      <w:r>
-        <w:rPr>
-          <w:sz w:val="24"/>
-          <w:szCs w:val="24"/>
-        </w:rPr>
-        <w:t xml:space="preserve"> name</w:t>
-      </w:r>
-    </w:p>
-    <w:p>
-      <w:pPr>
-        <w:pStyle w:val="ListParagraph"/>
-        <w:numPr>
-          <w:ilvl w:val="0"/>
-          <w:numId w:val="1"/>
-        </w:numPr>
-        <w:rPr>
-          <w:sz w:val="24"/>
-          <w:szCs w:val="24"/>
-        </w:rPr>
-      </w:pPr>
-      <w:r>
-        <w:rPr>
-          <w:sz w:val="24"/>
-          <w:szCs w:val="24"/>
-        </w:rPr>
-        <w:t xml:space="preserve">Phone </w:t>
-      </w:r>
-      <w:proofErr w:type="spellStart"/>
-      <w:r>
-        <w:rPr>
-          <w:sz w:val="24"/>
-          <w:szCs w:val="24"/>
-        </w:rPr>
-        <w:t>nbr</w:t>
-      </w:r>
-      <w:proofErr w:type="spellEnd"/>
+      <w:r>
+        <w:rPr>
+          <w:sz w:val="24"/>
+          <w:szCs w:val="24"/>
+        </w:rPr>
+        <w:t>Name+last name</w:t>
+      </w:r>
+    </w:p>
+    <w:p>
+      <w:pPr>
+        <w:pStyle w:val="ListParagraph"/>
+        <w:numPr>
+          <w:ilvl w:val="0"/>
+          <w:numId w:val="1"/>
+        </w:numPr>
+        <w:rPr>
+          <w:sz w:val="24"/>
+          <w:szCs w:val="24"/>
+        </w:rPr>
+      </w:pPr>
+      <w:r>
+        <w:rPr>
+          <w:sz w:val="24"/>
+          <w:szCs w:val="24"/>
+        </w:rPr>
+        <w:t>Phone nbr</w:t>
+      </w:r>
     </w:p>
     <w:p>
       <w:pPr>
@@ -414,7 +593,6 @@
           <w:szCs w:val="24"/>
         </w:rPr>
       </w:pPr>
-      <w:proofErr w:type="spellStart"/>
       <w:r>
         <w:rPr>
           <w:sz w:val="24"/>
@@ -422,7 +600,6 @@
         </w:rPr>
         <w:t>Username+password</w:t>
       </w:r>
-      <w:proofErr w:type="spellEnd"/>
     </w:p>
     <w:p>
       <w:pPr>
@@ -486,52 +663,33 @@
           <w:szCs w:val="24"/>
         </w:rPr>
       </w:pPr>
-      <w:proofErr w:type="spellStart"/>
-      <w:r>
-        <w:rPr>
-          <w:sz w:val="24"/>
-          <w:szCs w:val="24"/>
-        </w:rPr>
-        <w:t>Name+last</w:t>
-      </w:r>
-      <w:proofErr w:type="spellEnd"/>
-      <w:r>
-        <w:rPr>
-          <w:sz w:val="24"/>
-          <w:szCs w:val="24"/>
-        </w:rPr>
-        <w:t xml:space="preserve"> name</w:t>
-      </w:r>
-    </w:p>
-    <w:p>
-      <w:pPr>
-        <w:pStyle w:val="ListParagraph"/>
-        <w:numPr>
-          <w:ilvl w:val="0"/>
-          <w:numId w:val="1"/>
-        </w:numPr>
-        <w:rPr>
-          <w:sz w:val="24"/>
-          <w:szCs w:val="24"/>
-        </w:rPr>
-      </w:pPr>
-      <w:r>
-        <w:rPr>
-          <w:sz w:val="24"/>
-          <w:szCs w:val="24"/>
-        </w:rPr>
-        <w:lastRenderedPageBreak/>
-        <w:t xml:space="preserve">Phone </w:t>
-      </w:r>
-      <w:proofErr w:type="spellStart"/>
-      <w:r>
-        <w:rPr>
-          <w:sz w:val="24"/>
-          <w:szCs w:val="24"/>
-        </w:rPr>
-        <w:t>nbr</w:t>
-      </w:r>
-      <w:proofErr w:type="spellEnd"/>
+      <w:r>
+        <w:rPr>
+          <w:sz w:val="24"/>
+          <w:szCs w:val="24"/>
+        </w:rPr>
+        <w:t>Name+last name</w:t>
+      </w:r>
+    </w:p>
+    <w:p>
+      <w:pPr>
+        <w:pStyle w:val="ListParagraph"/>
+        <w:numPr>
+          <w:ilvl w:val="0"/>
+          <w:numId w:val="1"/>
+        </w:numPr>
+        <w:rPr>
+          <w:sz w:val="24"/>
+          <w:szCs w:val="24"/>
+        </w:rPr>
+      </w:pPr>
+      <w:r>
+        <w:rPr>
+          <w:sz w:val="24"/>
+          <w:szCs w:val="24"/>
+        </w:rPr>
+        <w:t>Phone nbr</w:t>
+      </w:r>
     </w:p>
     <w:p>
       <w:pPr>
@@ -570,7 +728,6 @@
           <w:u w:val="single"/>
         </w:rPr>
       </w:pPr>
-      <w:bookmarkStart w:id="0" w:name="_GoBack"/>
       <w:r>
         <w:rPr>
           <w:b/>
@@ -584,7 +741,6 @@
         <w:t>Shipments/deliveries:</w:t>
       </w:r>
     </w:p>
-    <w:bookmarkEnd w:id="0"/>
     <w:p>
       <w:pPr>
         <w:pStyle w:val="ListParagraph"/>
@@ -682,6 +838,7 @@
           <w:sz w:val="24"/>
           <w:szCs w:val="24"/>
         </w:rPr>
+        <w:lastRenderedPageBreak/>
         <w:t>Pickup address</w:t>
       </w:r>
     </w:p>
@@ -855,7 +1012,32 @@
         </w:rPr>
       </w:pPr>
     </w:p>
+    <w:p>
+      <w:hyperlink r:id="rId5" w:history="1">
+        <w:r>
+          <w:rPr>
+            <w:rStyle w:val="Hyperlink"/>
+          </w:rPr>
+          <w:t>https://www.aramex.com/lb/en/aramex-home?utm_source=google&amp;utm_medium=cpc&amp;utm_campaign=AMX-CONV-WW-SC-IP-20210506&amp;utm_term=general&amp;gclid=CjwKCAiA3pugBhAwEiwAWFzwdTlc3N3GRcFIX8FkntH0epGAOly105NUqFkEGTn-Opi57y01-2TpjRoC5mIQAvD_BwE</w:t>
+        </w:r>
+      </w:hyperlink>
+    </w:p>
     <w:p/>
+    <w:p>
+      <w:hyperlink r:id="rId6" w:history="1">
+        <w:r>
+          <w:rPr>
+            <w:rStyle w:val="Hyperlink"/>
+          </w:rPr>
+          <w:t>https://wakilni.com/</w:t>
+        </w:r>
+      </w:hyperlink>
+    </w:p>
+    <w:p/>
+    <w:p>
+      <w:bookmarkStart w:id="0" w:name="_GoBack"/>
+      <w:bookmarkEnd w:id="0"/>
+    </w:p>
     <w:sectPr>
       <w:pgSz w:w="12240" w:h="15840"/>
       <w:pgMar w:top="1440" w:right="1440" w:bottom="1440" w:left="1440" w:header="720" w:footer="720" w:gutter="0"/>
@@ -1492,6 +1674,17 @@
       <w:lang w:val="en-US" w:eastAsia="zh-CN"/>
     </w:rPr>
   </w:style>
+  <w:style w:type="character" w:styleId="Hyperlink">
+    <w:name w:val="Hyperlink"/>
+    <w:basedOn w:val="DefaultParagraphFont"/>
+    <w:uiPriority w:val="99"/>
+    <w:unhideWhenUsed/>
+    <w:rsid w:val="00F175FF"/>
+    <w:rPr>
+      <w:color w:val="0563C1" w:themeColor="hyperlink"/>
+      <w:u w:val="single"/>
+    </w:rPr>
+  </w:style>
 </w:styles>
 </file>
 

--- a/Scratch_database_ideas.docx
+++ b/Scratch_database_ideas.docx
@@ -403,7 +403,23 @@
           <w:sz w:val="24"/>
           <w:szCs w:val="24"/>
         </w:rPr>
-        <w:t>The application will provide logistics providers and customers with valuable data insights on shipment performance, customer behavior, and other key metrics. This data will be used to improve operations, optimize resource allocation, and make better business decisions.</w:t>
+        <w:t xml:space="preserve">The application will provide logistics providers and customers with valuable data insights on shipment performance, customer </w:t>
+      </w:r>
+      <w:proofErr w:type="spellStart"/>
+      <w:r>
+        <w:rPr>
+          <w:sz w:val="24"/>
+          <w:szCs w:val="24"/>
+        </w:rPr>
+        <w:t>behavior</w:t>
+      </w:r>
+      <w:proofErr w:type="spellEnd"/>
+      <w:r>
+        <w:rPr>
+          <w:sz w:val="24"/>
+          <w:szCs w:val="24"/>
+        </w:rPr>
+        <w:t>, and other key metrics. This data will be used to improve operations, optimize resource allocation, and make better business decisions.</w:t>
       </w:r>
     </w:p>
     <w:p>
@@ -466,7 +482,7 @@
         <w:pStyle w:val="ListParagraph"/>
         <w:numPr>
           <w:ilvl w:val="0"/>
-          <w:numId w:val="1"/>
+          <w:numId w:val="3"/>
         </w:numPr>
         <w:rPr>
           <w:sz w:val="24"/>
@@ -486,47 +502,61 @@
         <w:pStyle w:val="ListParagraph"/>
         <w:numPr>
           <w:ilvl w:val="0"/>
-          <w:numId w:val="1"/>
-        </w:numPr>
-        <w:rPr>
-          <w:sz w:val="24"/>
-          <w:szCs w:val="24"/>
-        </w:rPr>
-      </w:pPr>
-      <w:r>
-        <w:rPr>
-          <w:sz w:val="24"/>
-          <w:szCs w:val="24"/>
-        </w:rPr>
-        <w:t>Name+last name</w:t>
-      </w:r>
-    </w:p>
-    <w:p>
-      <w:pPr>
-        <w:pStyle w:val="ListParagraph"/>
-        <w:numPr>
-          <w:ilvl w:val="0"/>
-          <w:numId w:val="1"/>
-        </w:numPr>
-        <w:rPr>
-          <w:sz w:val="24"/>
-          <w:szCs w:val="24"/>
-        </w:rPr>
-      </w:pPr>
-      <w:r>
-        <w:rPr>
-          <w:sz w:val="24"/>
-          <w:szCs w:val="24"/>
-        </w:rPr>
-        <w:t>Phone nbr</w:t>
-      </w:r>
-    </w:p>
-    <w:p>
-      <w:pPr>
-        <w:pStyle w:val="ListParagraph"/>
-        <w:numPr>
-          <w:ilvl w:val="0"/>
-          <w:numId w:val="1"/>
+          <w:numId w:val="3"/>
+        </w:numPr>
+        <w:rPr>
+          <w:sz w:val="24"/>
+          <w:szCs w:val="24"/>
+        </w:rPr>
+      </w:pPr>
+      <w:r>
+        <w:rPr>
+          <w:sz w:val="24"/>
+          <w:szCs w:val="24"/>
+        </w:rPr>
+        <w:t>Name+</w:t>
+      </w:r>
+      <w:r>
+        <w:rPr>
+          <w:sz w:val="24"/>
+          <w:szCs w:val="24"/>
+        </w:rPr>
+        <w:t xml:space="preserve"> </w:t>
+      </w:r>
+      <w:r>
+        <w:rPr>
+          <w:sz w:val="24"/>
+          <w:szCs w:val="24"/>
+        </w:rPr>
+        <w:t>last name</w:t>
+      </w:r>
+    </w:p>
+    <w:p>
+      <w:pPr>
+        <w:pStyle w:val="ListParagraph"/>
+        <w:numPr>
+          <w:ilvl w:val="0"/>
+          <w:numId w:val="3"/>
+        </w:numPr>
+        <w:rPr>
+          <w:sz w:val="24"/>
+          <w:szCs w:val="24"/>
+        </w:rPr>
+      </w:pPr>
+      <w:r>
+        <w:rPr>
+          <w:sz w:val="24"/>
+          <w:szCs w:val="24"/>
+        </w:rPr>
+        <w:t xml:space="preserve">Phone </w:t>
+      </w:r>
+    </w:p>
+    <w:p>
+      <w:pPr>
+        <w:pStyle w:val="ListParagraph"/>
+        <w:numPr>
+          <w:ilvl w:val="0"/>
+          <w:numId w:val="3"/>
         </w:numPr>
         <w:rPr>
           <w:sz w:val="24"/>
@@ -546,7 +576,7 @@
         <w:pStyle w:val="ListParagraph"/>
         <w:numPr>
           <w:ilvl w:val="0"/>
-          <w:numId w:val="1"/>
+          <w:numId w:val="3"/>
         </w:numPr>
         <w:rPr>
           <w:sz w:val="24"/>
@@ -560,13 +590,20 @@
         </w:rPr>
         <w:t>Which warehouse</w:t>
       </w:r>
-    </w:p>
-    <w:p>
-      <w:pPr>
-        <w:pStyle w:val="ListParagraph"/>
-        <w:numPr>
-          <w:ilvl w:val="0"/>
-          <w:numId w:val="1"/>
+      <w:r>
+        <w:rPr>
+          <w:sz w:val="24"/>
+          <w:szCs w:val="24"/>
+        </w:rPr>
+        <w:t>/position</w:t>
+      </w:r>
+    </w:p>
+    <w:p>
+      <w:pPr>
+        <w:pStyle w:val="ListParagraph"/>
+        <w:numPr>
+          <w:ilvl w:val="0"/>
+          <w:numId w:val="3"/>
         </w:numPr>
         <w:rPr>
           <w:sz w:val="24"/>
@@ -586,19 +623,39 @@
         <w:pStyle w:val="ListParagraph"/>
         <w:numPr>
           <w:ilvl w:val="0"/>
-          <w:numId w:val="1"/>
-        </w:numPr>
-        <w:rPr>
-          <w:sz w:val="24"/>
-          <w:szCs w:val="24"/>
-        </w:rPr>
-      </w:pPr>
-      <w:r>
-        <w:rPr>
-          <w:sz w:val="24"/>
-          <w:szCs w:val="24"/>
-        </w:rPr>
-        <w:t>Username+password</w:t>
+          <w:numId w:val="3"/>
+        </w:numPr>
+        <w:rPr>
+          <w:sz w:val="24"/>
+          <w:szCs w:val="24"/>
+        </w:rPr>
+      </w:pPr>
+      <w:r>
+        <w:rPr>
+          <w:sz w:val="24"/>
+          <w:szCs w:val="24"/>
+        </w:rPr>
+        <w:t>Username</w:t>
+      </w:r>
+    </w:p>
+    <w:p>
+      <w:pPr>
+        <w:pStyle w:val="ListParagraph"/>
+        <w:numPr>
+          <w:ilvl w:val="0"/>
+          <w:numId w:val="3"/>
+        </w:numPr>
+        <w:rPr>
+          <w:sz w:val="24"/>
+          <w:szCs w:val="24"/>
+        </w:rPr>
+      </w:pPr>
+      <w:r>
+        <w:rPr>
+          <w:sz w:val="24"/>
+          <w:szCs w:val="24"/>
+        </w:rPr>
+        <w:t>password</w:t>
       </w:r>
     </w:p>
     <w:p>
@@ -636,13 +693,21 @@
         <w:pStyle w:val="ListParagraph"/>
         <w:numPr>
           <w:ilvl w:val="0"/>
-          <w:numId w:val="1"/>
-        </w:numPr>
-        <w:rPr>
-          <w:sz w:val="24"/>
-          <w:szCs w:val="24"/>
-        </w:rPr>
-      </w:pPr>
+          <w:numId w:val="4"/>
+        </w:numPr>
+        <w:rPr>
+          <w:sz w:val="24"/>
+          <w:szCs w:val="24"/>
+        </w:rPr>
+      </w:pPr>
+      <w:proofErr w:type="spellStart"/>
+      <w:r>
+        <w:rPr>
+          <w:sz w:val="24"/>
+          <w:szCs w:val="24"/>
+        </w:rPr>
+        <w:t>c</w:t>
+      </w:r>
       <w:r>
         <w:rPr>
           <w:sz w:val="24"/>
@@ -650,53 +715,68 @@
         </w:rPr>
         <w:t>Id</w:t>
       </w:r>
-    </w:p>
-    <w:p>
-      <w:pPr>
-        <w:pStyle w:val="ListParagraph"/>
-        <w:numPr>
-          <w:ilvl w:val="0"/>
-          <w:numId w:val="1"/>
-        </w:numPr>
-        <w:rPr>
-          <w:sz w:val="24"/>
-          <w:szCs w:val="24"/>
-        </w:rPr>
-      </w:pPr>
-      <w:r>
-        <w:rPr>
-          <w:sz w:val="24"/>
-          <w:szCs w:val="24"/>
-        </w:rPr>
-        <w:t>Name+last name</w:t>
-      </w:r>
-    </w:p>
-    <w:p>
-      <w:pPr>
-        <w:pStyle w:val="ListParagraph"/>
-        <w:numPr>
-          <w:ilvl w:val="0"/>
-          <w:numId w:val="1"/>
-        </w:numPr>
-        <w:rPr>
-          <w:sz w:val="24"/>
-          <w:szCs w:val="24"/>
-        </w:rPr>
-      </w:pPr>
-      <w:r>
-        <w:rPr>
-          <w:sz w:val="24"/>
-          <w:szCs w:val="24"/>
-        </w:rPr>
-        <w:t>Phone nbr</w:t>
-      </w:r>
-    </w:p>
-    <w:p>
-      <w:pPr>
-        <w:pStyle w:val="ListParagraph"/>
-        <w:numPr>
-          <w:ilvl w:val="0"/>
-          <w:numId w:val="1"/>
+      <w:proofErr w:type="spellEnd"/>
+    </w:p>
+    <w:p>
+      <w:pPr>
+        <w:pStyle w:val="ListParagraph"/>
+        <w:numPr>
+          <w:ilvl w:val="0"/>
+          <w:numId w:val="4"/>
+        </w:numPr>
+        <w:rPr>
+          <w:sz w:val="24"/>
+          <w:szCs w:val="24"/>
+        </w:rPr>
+      </w:pPr>
+      <w:r>
+        <w:rPr>
+          <w:sz w:val="24"/>
+          <w:szCs w:val="24"/>
+        </w:rPr>
+        <w:t>Name+</w:t>
+      </w:r>
+      <w:r>
+        <w:rPr>
+          <w:sz w:val="24"/>
+          <w:szCs w:val="24"/>
+        </w:rPr>
+        <w:t xml:space="preserve"> </w:t>
+      </w:r>
+      <w:r>
+        <w:rPr>
+          <w:sz w:val="24"/>
+          <w:szCs w:val="24"/>
+        </w:rPr>
+        <w:t>last name</w:t>
+      </w:r>
+    </w:p>
+    <w:p>
+      <w:pPr>
+        <w:pStyle w:val="ListParagraph"/>
+        <w:numPr>
+          <w:ilvl w:val="0"/>
+          <w:numId w:val="4"/>
+        </w:numPr>
+        <w:rPr>
+          <w:sz w:val="24"/>
+          <w:szCs w:val="24"/>
+        </w:rPr>
+      </w:pPr>
+      <w:r>
+        <w:rPr>
+          <w:sz w:val="24"/>
+          <w:szCs w:val="24"/>
+        </w:rPr>
+        <w:t>Phone</w:t>
+      </w:r>
+    </w:p>
+    <w:p>
+      <w:pPr>
+        <w:pStyle w:val="ListParagraph"/>
+        <w:numPr>
+          <w:ilvl w:val="0"/>
+          <w:numId w:val="4"/>
         </w:numPr>
         <w:rPr>
           <w:sz w:val="24"/>
@@ -710,6 +790,48 @@
         </w:rPr>
         <w:t>Address/location</w:t>
       </w:r>
+    </w:p>
+    <w:p>
+      <w:pPr>
+        <w:pStyle w:val="ListParagraph"/>
+        <w:numPr>
+          <w:ilvl w:val="0"/>
+          <w:numId w:val="4"/>
+        </w:numPr>
+        <w:rPr>
+          <w:sz w:val="24"/>
+          <w:szCs w:val="24"/>
+        </w:rPr>
+      </w:pPr>
+      <w:r>
+        <w:rPr>
+          <w:sz w:val="24"/>
+          <w:szCs w:val="24"/>
+        </w:rPr>
+        <w:t>Username</w:t>
+      </w:r>
+    </w:p>
+    <w:p>
+      <w:pPr>
+        <w:pStyle w:val="ListParagraph"/>
+        <w:numPr>
+          <w:ilvl w:val="0"/>
+          <w:numId w:val="4"/>
+        </w:numPr>
+        <w:rPr>
+          <w:sz w:val="24"/>
+          <w:szCs w:val="24"/>
+        </w:rPr>
+      </w:pPr>
+      <w:r>
+        <w:rPr>
+          <w:sz w:val="24"/>
+          <w:szCs w:val="24"/>
+        </w:rPr>
+        <w:t>password</w:t>
+      </w:r>
+      <w:bookmarkStart w:id="0" w:name="_GoBack"/>
+      <w:bookmarkEnd w:id="0"/>
     </w:p>
     <w:p>
       <w:pPr>
@@ -746,7 +868,7 @@
         <w:pStyle w:val="ListParagraph"/>
         <w:numPr>
           <w:ilvl w:val="0"/>
-          <w:numId w:val="1"/>
+          <w:numId w:val="5"/>
         </w:numPr>
         <w:rPr>
           <w:sz w:val="24"/>
@@ -766,18 +888,19 @@
         <w:pStyle w:val="ListParagraph"/>
         <w:numPr>
           <w:ilvl w:val="0"/>
-          <w:numId w:val="1"/>
-        </w:numPr>
-        <w:rPr>
-          <w:sz w:val="24"/>
-          <w:szCs w:val="24"/>
-        </w:rPr>
-      </w:pPr>
-      <w:r>
-        <w:rPr>
-          <w:sz w:val="24"/>
-          <w:szCs w:val="24"/>
-        </w:rPr>
+          <w:numId w:val="5"/>
+        </w:numPr>
+        <w:rPr>
+          <w:sz w:val="24"/>
+          <w:szCs w:val="24"/>
+        </w:rPr>
+      </w:pPr>
+      <w:r>
+        <w:rPr>
+          <w:sz w:val="24"/>
+          <w:szCs w:val="24"/>
+        </w:rPr>
+        <w:lastRenderedPageBreak/>
         <w:t>Name</w:t>
       </w:r>
     </w:p>
@@ -786,7 +909,7 @@
         <w:pStyle w:val="ListParagraph"/>
         <w:numPr>
           <w:ilvl w:val="0"/>
-          <w:numId w:val="1"/>
+          <w:numId w:val="5"/>
         </w:numPr>
         <w:rPr>
           <w:sz w:val="24"/>
@@ -806,7 +929,7 @@
         <w:pStyle w:val="ListParagraph"/>
         <w:numPr>
           <w:ilvl w:val="0"/>
-          <w:numId w:val="1"/>
+          <w:numId w:val="5"/>
         </w:numPr>
         <w:rPr>
           <w:sz w:val="24"/>
@@ -826,19 +949,18 @@
         <w:pStyle w:val="ListParagraph"/>
         <w:numPr>
           <w:ilvl w:val="0"/>
-          <w:numId w:val="1"/>
-        </w:numPr>
-        <w:rPr>
-          <w:sz w:val="24"/>
-          <w:szCs w:val="24"/>
-        </w:rPr>
-      </w:pPr>
-      <w:r>
-        <w:rPr>
-          <w:sz w:val="24"/>
-          <w:szCs w:val="24"/>
-        </w:rPr>
-        <w:lastRenderedPageBreak/>
+          <w:numId w:val="5"/>
+        </w:numPr>
+        <w:rPr>
+          <w:sz w:val="24"/>
+          <w:szCs w:val="24"/>
+        </w:rPr>
+      </w:pPr>
+      <w:r>
+        <w:rPr>
+          <w:sz w:val="24"/>
+          <w:szCs w:val="24"/>
+        </w:rPr>
         <w:t>Pickup address</w:t>
       </w:r>
     </w:p>
@@ -847,7 +969,7 @@
         <w:pStyle w:val="ListParagraph"/>
         <w:numPr>
           <w:ilvl w:val="0"/>
-          <w:numId w:val="1"/>
+          <w:numId w:val="5"/>
         </w:numPr>
         <w:rPr>
           <w:sz w:val="24"/>
@@ -867,7 +989,7 @@
         <w:pStyle w:val="ListParagraph"/>
         <w:numPr>
           <w:ilvl w:val="0"/>
-          <w:numId w:val="1"/>
+          <w:numId w:val="5"/>
         </w:numPr>
         <w:rPr>
           <w:sz w:val="24"/>
@@ -887,7 +1009,7 @@
         <w:pStyle w:val="ListParagraph"/>
         <w:numPr>
           <w:ilvl w:val="0"/>
-          <w:numId w:val="1"/>
+          <w:numId w:val="5"/>
         </w:numPr>
         <w:rPr>
           <w:sz w:val="24"/>
@@ -907,7 +1029,7 @@
         <w:pStyle w:val="ListParagraph"/>
         <w:numPr>
           <w:ilvl w:val="0"/>
-          <w:numId w:val="1"/>
+          <w:numId w:val="5"/>
         </w:numPr>
         <w:rPr>
           <w:sz w:val="24"/>
@@ -927,7 +1049,7 @@
         <w:pStyle w:val="ListParagraph"/>
         <w:numPr>
           <w:ilvl w:val="0"/>
-          <w:numId w:val="1"/>
+          <w:numId w:val="5"/>
         </w:numPr>
         <w:rPr>
           <w:sz w:val="24"/>
@@ -947,7 +1069,7 @@
         <w:pStyle w:val="ListParagraph"/>
         <w:numPr>
           <w:ilvl w:val="0"/>
-          <w:numId w:val="1"/>
+          <w:numId w:val="5"/>
         </w:numPr>
         <w:rPr>
           <w:sz w:val="24"/>
@@ -967,7 +1089,7 @@
         <w:pStyle w:val="ListParagraph"/>
         <w:numPr>
           <w:ilvl w:val="0"/>
-          <w:numId w:val="1"/>
+          <w:numId w:val="5"/>
         </w:numPr>
         <w:rPr>
           <w:sz w:val="24"/>
@@ -987,7 +1109,7 @@
         <w:pStyle w:val="ListParagraph"/>
         <w:numPr>
           <w:ilvl w:val="0"/>
-          <w:numId w:val="1"/>
+          <w:numId w:val="5"/>
         </w:numPr>
         <w:rPr>
           <w:sz w:val="24"/>
@@ -1034,10 +1156,7 @@
       </w:hyperlink>
     </w:p>
     <w:p/>
-    <w:p>
-      <w:bookmarkStart w:id="0" w:name="_GoBack"/>
-      <w:bookmarkEnd w:id="0"/>
-    </w:p>
+    <w:p/>
     <w:sectPr>
       <w:pgSz w:w="12240" w:h="15840"/>
       <w:pgMar w:top="1440" w:right="1440" w:bottom="1440" w:left="1440" w:header="720" w:footer="720" w:gutter="0"/>
@@ -1051,6 +1170,273 @@
 <file path=word/numbering.xml><?xml version="1.0" encoding="utf-8"?>
 <w:numbering xmlns:wpc="http://schemas.microsoft.com/office/word/2010/wordprocessingCanvas" xmlns:cx="http://schemas.microsoft.com/office/drawing/2014/chartex" xmlns:mc="http://schemas.openxmlformats.org/markup-compatibility/2006" xmlns:o="urn:schemas-microsoft-com:office:office" xmlns:r="http://schemas.openxmlformats.org/officeDocument/2006/relationships" xmlns:m="http://schemas.openxmlformats.org/officeDocument/2006/math" xmlns:v="urn:schemas-microsoft-com:vml" xmlns:wp14="http://schemas.microsoft.com/office/word/2010/wordprocessingDrawing" xmlns:wp="http://schemas.openxmlformats.org/drawingml/2006/wordprocessingDrawing" xmlns:w10="urn:schemas-microsoft-com:office:word" xmlns:w="http://schemas.openxmlformats.org/wordprocessingml/2006/main" xmlns:w14="http://schemas.microsoft.com/office/word/2010/wordml" xmlns:w15="http://schemas.microsoft.com/office/word/2012/wordml" xmlns:w16se="http://schemas.microsoft.com/office/word/2015/wordml/symex" xmlns:wpg="http://schemas.microsoft.com/office/word/2010/wordprocessingGroup" xmlns:wpi="http://schemas.microsoft.com/office/word/2010/wordprocessingInk" xmlns:wne="http://schemas.microsoft.com/office/word/2006/wordml" xmlns:wps="http://schemas.microsoft.com/office/word/2010/wordprocessingShape" mc:Ignorable="w14 w15 w16se wp14">
   <w:abstractNum w:abstractNumId="0" w15:restartNumberingAfterBreak="0">
+    <w:nsid w:val="25777808"/>
+    <w:multiLevelType w:val="multilevel"/>
+    <w:tmpl w:val="54F6E35E"/>
+    <w:lvl w:ilvl="0">
+      <w:start w:val="1"/>
+      <w:numFmt w:val="decimal"/>
+      <w:lvlText w:val="%1."/>
+      <w:lvlJc w:val="left"/>
+      <w:pPr>
+        <w:ind w:left="360" w:hanging="360"/>
+      </w:pPr>
+      <w:rPr>
+        <w:rFonts w:hint="default"/>
+      </w:rPr>
+    </w:lvl>
+    <w:lvl w:ilvl="1">
+      <w:start w:val="1"/>
+      <w:numFmt w:val="decimal"/>
+      <w:lvlText w:val="%1.%2."/>
+      <w:lvlJc w:val="left"/>
+      <w:pPr>
+        <w:ind w:left="792" w:hanging="432"/>
+      </w:pPr>
+    </w:lvl>
+    <w:lvl w:ilvl="2">
+      <w:start w:val="1"/>
+      <w:numFmt w:val="decimal"/>
+      <w:lvlText w:val="%1.%2.%3."/>
+      <w:lvlJc w:val="left"/>
+      <w:pPr>
+        <w:ind w:left="1224" w:hanging="504"/>
+      </w:pPr>
+    </w:lvl>
+    <w:lvl w:ilvl="3">
+      <w:start w:val="1"/>
+      <w:numFmt w:val="decimal"/>
+      <w:lvlText w:val="%1.%2.%3.%4."/>
+      <w:lvlJc w:val="left"/>
+      <w:pPr>
+        <w:ind w:left="1728" w:hanging="648"/>
+      </w:pPr>
+    </w:lvl>
+    <w:lvl w:ilvl="4">
+      <w:start w:val="1"/>
+      <w:numFmt w:val="decimal"/>
+      <w:lvlText w:val="%1.%2.%3.%4.%5."/>
+      <w:lvlJc w:val="left"/>
+      <w:pPr>
+        <w:ind w:left="2232" w:hanging="792"/>
+      </w:pPr>
+    </w:lvl>
+    <w:lvl w:ilvl="5">
+      <w:start w:val="1"/>
+      <w:numFmt w:val="decimal"/>
+      <w:lvlText w:val="%1.%2.%3.%4.%5.%6."/>
+      <w:lvlJc w:val="left"/>
+      <w:pPr>
+        <w:ind w:left="2736" w:hanging="936"/>
+      </w:pPr>
+    </w:lvl>
+    <w:lvl w:ilvl="6">
+      <w:start w:val="1"/>
+      <w:numFmt w:val="decimal"/>
+      <w:lvlText w:val="%1.%2.%3.%4.%5.%6.%7."/>
+      <w:lvlJc w:val="left"/>
+      <w:pPr>
+        <w:ind w:left="3240" w:hanging="1080"/>
+      </w:pPr>
+    </w:lvl>
+    <w:lvl w:ilvl="7">
+      <w:start w:val="1"/>
+      <w:numFmt w:val="decimal"/>
+      <w:lvlText w:val="%1.%2.%3.%4.%5.%6.%7.%8."/>
+      <w:lvlJc w:val="left"/>
+      <w:pPr>
+        <w:ind w:left="3744" w:hanging="1224"/>
+      </w:pPr>
+    </w:lvl>
+    <w:lvl w:ilvl="8">
+      <w:start w:val="1"/>
+      <w:numFmt w:val="decimal"/>
+      <w:lvlText w:val="%1.%2.%3.%4.%5.%6.%7.%8.%9."/>
+      <w:lvlJc w:val="left"/>
+      <w:pPr>
+        <w:ind w:left="4320" w:hanging="1440"/>
+      </w:pPr>
+    </w:lvl>
+  </w:abstractNum>
+  <w:abstractNum w:abstractNumId="1" w15:restartNumberingAfterBreak="0">
+    <w:nsid w:val="34794252"/>
+    <w:multiLevelType w:val="multilevel"/>
+    <w:tmpl w:val="54F6E35E"/>
+    <w:lvl w:ilvl="0">
+      <w:start w:val="1"/>
+      <w:numFmt w:val="decimal"/>
+      <w:lvlText w:val="%1."/>
+      <w:lvlJc w:val="left"/>
+      <w:pPr>
+        <w:ind w:left="360" w:hanging="360"/>
+      </w:pPr>
+      <w:rPr>
+        <w:rFonts w:hint="default"/>
+      </w:rPr>
+    </w:lvl>
+    <w:lvl w:ilvl="1">
+      <w:start w:val="1"/>
+      <w:numFmt w:val="decimal"/>
+      <w:lvlText w:val="%1.%2."/>
+      <w:lvlJc w:val="left"/>
+      <w:pPr>
+        <w:ind w:left="792" w:hanging="432"/>
+      </w:pPr>
+    </w:lvl>
+    <w:lvl w:ilvl="2">
+      <w:start w:val="1"/>
+      <w:numFmt w:val="decimal"/>
+      <w:lvlText w:val="%1.%2.%3."/>
+      <w:lvlJc w:val="left"/>
+      <w:pPr>
+        <w:ind w:left="1224" w:hanging="504"/>
+      </w:pPr>
+    </w:lvl>
+    <w:lvl w:ilvl="3">
+      <w:start w:val="1"/>
+      <w:numFmt w:val="decimal"/>
+      <w:lvlText w:val="%1.%2.%3.%4."/>
+      <w:lvlJc w:val="left"/>
+      <w:pPr>
+        <w:ind w:left="1728" w:hanging="648"/>
+      </w:pPr>
+    </w:lvl>
+    <w:lvl w:ilvl="4">
+      <w:start w:val="1"/>
+      <w:numFmt w:val="decimal"/>
+      <w:lvlText w:val="%1.%2.%3.%4.%5."/>
+      <w:lvlJc w:val="left"/>
+      <w:pPr>
+        <w:ind w:left="2232" w:hanging="792"/>
+      </w:pPr>
+    </w:lvl>
+    <w:lvl w:ilvl="5">
+      <w:start w:val="1"/>
+      <w:numFmt w:val="decimal"/>
+      <w:lvlText w:val="%1.%2.%3.%4.%5.%6."/>
+      <w:lvlJc w:val="left"/>
+      <w:pPr>
+        <w:ind w:left="2736" w:hanging="936"/>
+      </w:pPr>
+    </w:lvl>
+    <w:lvl w:ilvl="6">
+      <w:start w:val="1"/>
+      <w:numFmt w:val="decimal"/>
+      <w:lvlText w:val="%1.%2.%3.%4.%5.%6.%7."/>
+      <w:lvlJc w:val="left"/>
+      <w:pPr>
+        <w:ind w:left="3240" w:hanging="1080"/>
+      </w:pPr>
+    </w:lvl>
+    <w:lvl w:ilvl="7">
+      <w:start w:val="1"/>
+      <w:numFmt w:val="decimal"/>
+      <w:lvlText w:val="%1.%2.%3.%4.%5.%6.%7.%8."/>
+      <w:lvlJc w:val="left"/>
+      <w:pPr>
+        <w:ind w:left="3744" w:hanging="1224"/>
+      </w:pPr>
+    </w:lvl>
+    <w:lvl w:ilvl="8">
+      <w:start w:val="1"/>
+      <w:numFmt w:val="decimal"/>
+      <w:lvlText w:val="%1.%2.%3.%4.%5.%6.%7.%8.%9."/>
+      <w:lvlJc w:val="left"/>
+      <w:pPr>
+        <w:ind w:left="4320" w:hanging="1440"/>
+      </w:pPr>
+    </w:lvl>
+  </w:abstractNum>
+  <w:abstractNum w:abstractNumId="2" w15:restartNumberingAfterBreak="0">
+    <w:nsid w:val="387F2435"/>
+    <w:multiLevelType w:val="multilevel"/>
+    <w:tmpl w:val="54F6E35E"/>
+    <w:lvl w:ilvl="0">
+      <w:start w:val="1"/>
+      <w:numFmt w:val="decimal"/>
+      <w:lvlText w:val="%1."/>
+      <w:lvlJc w:val="left"/>
+      <w:pPr>
+        <w:ind w:left="360" w:hanging="360"/>
+      </w:pPr>
+      <w:rPr>
+        <w:rFonts w:hint="default"/>
+      </w:rPr>
+    </w:lvl>
+    <w:lvl w:ilvl="1">
+      <w:start w:val="1"/>
+      <w:numFmt w:val="decimal"/>
+      <w:lvlText w:val="%1.%2."/>
+      <w:lvlJc w:val="left"/>
+      <w:pPr>
+        <w:ind w:left="792" w:hanging="432"/>
+      </w:pPr>
+    </w:lvl>
+    <w:lvl w:ilvl="2">
+      <w:start w:val="1"/>
+      <w:numFmt w:val="decimal"/>
+      <w:lvlText w:val="%1.%2.%3."/>
+      <w:lvlJc w:val="left"/>
+      <w:pPr>
+        <w:ind w:left="1224" w:hanging="504"/>
+      </w:pPr>
+    </w:lvl>
+    <w:lvl w:ilvl="3">
+      <w:start w:val="1"/>
+      <w:numFmt w:val="decimal"/>
+      <w:lvlText w:val="%1.%2.%3.%4."/>
+      <w:lvlJc w:val="left"/>
+      <w:pPr>
+        <w:ind w:left="1728" w:hanging="648"/>
+      </w:pPr>
+    </w:lvl>
+    <w:lvl w:ilvl="4">
+      <w:start w:val="1"/>
+      <w:numFmt w:val="decimal"/>
+      <w:lvlText w:val="%1.%2.%3.%4.%5."/>
+      <w:lvlJc w:val="left"/>
+      <w:pPr>
+        <w:ind w:left="2232" w:hanging="792"/>
+      </w:pPr>
+    </w:lvl>
+    <w:lvl w:ilvl="5">
+      <w:start w:val="1"/>
+      <w:numFmt w:val="decimal"/>
+      <w:lvlText w:val="%1.%2.%3.%4.%5.%6."/>
+      <w:lvlJc w:val="left"/>
+      <w:pPr>
+        <w:ind w:left="2736" w:hanging="936"/>
+      </w:pPr>
+    </w:lvl>
+    <w:lvl w:ilvl="6">
+      <w:start w:val="1"/>
+      <w:numFmt w:val="decimal"/>
+      <w:lvlText w:val="%1.%2.%3.%4.%5.%6.%7."/>
+      <w:lvlJc w:val="left"/>
+      <w:pPr>
+        <w:ind w:left="3240" w:hanging="1080"/>
+      </w:pPr>
+    </w:lvl>
+    <w:lvl w:ilvl="7">
+      <w:start w:val="1"/>
+      <w:numFmt w:val="decimal"/>
+      <w:lvlText w:val="%1.%2.%3.%4.%5.%6.%7.%8."/>
+      <w:lvlJc w:val="left"/>
+      <w:pPr>
+        <w:ind w:left="3744" w:hanging="1224"/>
+      </w:pPr>
+    </w:lvl>
+    <w:lvl w:ilvl="8">
+      <w:start w:val="1"/>
+      <w:numFmt w:val="decimal"/>
+      <w:lvlText w:val="%1.%2.%3.%4.%5.%6.%7.%8.%9."/>
+      <w:lvlJc w:val="left"/>
+      <w:pPr>
+        <w:ind w:left="4320" w:hanging="1440"/>
+      </w:pPr>
+    </w:lvl>
+  </w:abstractNum>
+  <w:abstractNum w:abstractNumId="3" w15:restartNumberingAfterBreak="0">
     <w:nsid w:val="3E7F5E8F"/>
     <w:multiLevelType w:val="multilevel"/>
     <w:tmpl w:val="F6EAEA5B"/>
@@ -1139,7 +1525,7 @@
       </w:pPr>
     </w:lvl>
   </w:abstractNum>
-  <w:abstractNum w:abstractNumId="1" w15:restartNumberingAfterBreak="0">
+  <w:abstractNum w:abstractNumId="4" w15:restartNumberingAfterBreak="0">
     <w:nsid w:val="51690144"/>
     <w:multiLevelType w:val="multilevel"/>
     <w:tmpl w:val="F6EAEA5B"/>
@@ -1229,9 +1615,18 @@
     </w:lvl>
   </w:abstractNum>
   <w:num w:numId="1">
+    <w:abstractNumId w:val="3"/>
+  </w:num>
+  <w:num w:numId="2">
+    <w:abstractNumId w:val="4"/>
+  </w:num>
+  <w:num w:numId="3">
     <w:abstractNumId w:val="0"/>
   </w:num>
-  <w:num w:numId="2">
+  <w:num w:numId="4">
+    <w:abstractNumId w:val="2"/>
+  </w:num>
+  <w:num w:numId="5">
     <w:abstractNumId w:val="1"/>
   </w:num>
 </w:numbering>

--- a/Scratch_database_ideas.docx
+++ b/Scratch_database_ideas.docx
@@ -403,23 +403,7 @@
           <w:sz w:val="24"/>
           <w:szCs w:val="24"/>
         </w:rPr>
-        <w:t xml:space="preserve">The application will provide logistics providers and customers with valuable data insights on shipment performance, customer </w:t>
-      </w:r>
-      <w:proofErr w:type="spellStart"/>
-      <w:r>
-        <w:rPr>
-          <w:sz w:val="24"/>
-          <w:szCs w:val="24"/>
-        </w:rPr>
-        <w:t>behavior</w:t>
-      </w:r>
-      <w:proofErr w:type="spellEnd"/>
-      <w:r>
-        <w:rPr>
-          <w:sz w:val="24"/>
-          <w:szCs w:val="24"/>
-        </w:rPr>
-        <w:t>, and other key metrics. This data will be used to improve operations, optimize resource allocation, and make better business decisions.</w:t>
+        <w:t>The application will provide logistics providers and customers with valuable data insights on shipment performance, customer behavior, and other key metrics. This data will be used to improve operations, optimize resource allocation, and make better business decisions.</w:t>
       </w:r>
     </w:p>
     <w:p>
@@ -700,7 +684,6 @@
           <w:szCs w:val="24"/>
         </w:rPr>
       </w:pPr>
-      <w:proofErr w:type="spellStart"/>
       <w:r>
         <w:rPr>
           <w:sz w:val="24"/>
@@ -715,7 +698,6 @@
         </w:rPr>
         <w:t>Id</w:t>
       </w:r>
-      <w:proofErr w:type="spellEnd"/>
     </w:p>
     <w:p>
       <w:pPr>
@@ -830,8 +812,6 @@
         </w:rPr>
         <w:t>password</w:t>
       </w:r>
-      <w:bookmarkStart w:id="0" w:name="_GoBack"/>
-      <w:bookmarkEnd w:id="0"/>
     </w:p>
     <w:p>
       <w:pPr>
@@ -1023,6 +1003,48 @@
         </w:rPr>
         <w:t>Drop off time</w:t>
       </w:r>
+    </w:p>
+    <w:p>
+      <w:pPr>
+        <w:pStyle w:val="ListParagraph"/>
+        <w:numPr>
+          <w:ilvl w:val="0"/>
+          <w:numId w:val="5"/>
+        </w:numPr>
+        <w:rPr>
+          <w:sz w:val="24"/>
+          <w:szCs w:val="24"/>
+        </w:rPr>
+      </w:pPr>
+      <w:r>
+        <w:rPr>
+          <w:sz w:val="24"/>
+          <w:szCs w:val="24"/>
+        </w:rPr>
+        <w:t xml:space="preserve">Weight </w:t>
+      </w:r>
+    </w:p>
+    <w:p>
+      <w:pPr>
+        <w:pStyle w:val="ListParagraph"/>
+        <w:numPr>
+          <w:ilvl w:val="0"/>
+          <w:numId w:val="5"/>
+        </w:numPr>
+        <w:rPr>
+          <w:sz w:val="24"/>
+          <w:szCs w:val="24"/>
+        </w:rPr>
+      </w:pPr>
+      <w:r>
+        <w:rPr>
+          <w:sz w:val="24"/>
+          <w:szCs w:val="24"/>
+        </w:rPr>
+        <w:t>dimensions</w:t>
+      </w:r>
+      <w:bookmarkStart w:id="0" w:name="_GoBack"/>
+      <w:bookmarkEnd w:id="0"/>
     </w:p>
     <w:p>
       <w:pPr>
